--- a/1.项目论证/2.02-产品愿景和商业机会（吕怡浩）.docx
+++ b/1.项目论证/2.02-产品愿景和商业机会（吕怡浩）.docx
@@ -81,31 +81,23 @@
           <w:sz w:val="28"/>
           <w:szCs w:val="28"/>
         </w:rPr>
-        <w:t>用户群主要定位于某市</w:t>
-      </w:r>
-      <w:r>
-        <w:rPr>
-          <w:rFonts w:hint="eastAsia"/>
-          <w:sz w:val="28"/>
-          <w:szCs w:val="28"/>
-        </w:rPr>
-        <w:t>住户</w:t>
-      </w:r>
-      <w:r>
-        <w:rPr>
-          <w:rFonts w:hint="eastAsia"/>
-          <w:sz w:val="28"/>
-          <w:szCs w:val="28"/>
-        </w:rPr>
-        <w:t>，原材料</w:t>
-      </w:r>
-      <w:r>
-        <w:rPr>
-          <w:rFonts w:hint="eastAsia"/>
-          <w:sz w:val="28"/>
-          <w:szCs w:val="28"/>
-        </w:rPr>
-        <w:t>主要定位于某市的某批发市场。消费群体和货源规模都足够大；</w:t>
+        <w:t>原材料</w:t>
+      </w:r>
+      <w:r>
+        <w:rPr>
+          <w:rFonts w:hint="eastAsia"/>
+          <w:sz w:val="28"/>
+          <w:szCs w:val="28"/>
+        </w:rPr>
+        <w:t>主要定位于某市的某批发市场。</w:t>
+      </w:r>
+      <w:r>
+        <w:rPr>
+          <w:rFonts w:hint="eastAsia"/>
+          <w:sz w:val="28"/>
+          <w:szCs w:val="28"/>
+        </w:rPr>
+        <w:t>新鲜健康、安全卫生。</w:t>
       </w:r>
     </w:p>
     <w:p>
@@ -127,15 +119,46 @@
           <w:sz w:val="28"/>
           <w:szCs w:val="28"/>
         </w:rPr>
-        <w:t>利用批发市场的价格优势，为用户</w:t>
-      </w:r>
-      <w:r>
-        <w:rPr>
-          <w:rFonts w:hint="eastAsia"/>
-          <w:sz w:val="28"/>
-          <w:szCs w:val="28"/>
-        </w:rPr>
-        <w:t>提供低于其它购物渠道的价格；</w:t>
+        <w:t>用户群主要定位于某市住户</w:t>
+      </w:r>
+      <w:r>
+        <w:rPr>
+          <w:rFonts w:hint="eastAsia"/>
+          <w:sz w:val="28"/>
+          <w:szCs w:val="28"/>
+        </w:rPr>
+        <w:t>，</w:t>
+      </w:r>
+      <w:r>
+        <w:rPr>
+          <w:sz w:val="28"/>
+          <w:szCs w:val="28"/>
+        </w:rPr>
+        <w:t xml:space="preserve"> </w:t>
+      </w:r>
+      <w:r>
+        <w:rPr>
+          <w:rFonts w:hint="eastAsia"/>
+          <w:sz w:val="28"/>
+          <w:szCs w:val="28"/>
+        </w:rPr>
+        <w:t>应生日、情人节、七夕等各种节日需求</w:t>
+      </w:r>
+      <w:r>
+        <w:rPr>
+          <w:rFonts w:hint="eastAsia"/>
+          <w:sz w:val="28"/>
+          <w:szCs w:val="28"/>
+        </w:rPr>
+        <w:t>，</w:t>
+      </w:r>
+      <w:r>
+        <w:rPr>
+          <w:rFonts w:hint="eastAsia"/>
+          <w:sz w:val="28"/>
+          <w:szCs w:val="28"/>
+        </w:rPr>
+        <w:t>消费群体和货源规模都足够大；</w:t>
       </w:r>
     </w:p>
     <w:p>
@@ -157,31 +180,15 @@
           <w:sz w:val="28"/>
           <w:szCs w:val="28"/>
         </w:rPr>
-        <w:t>用户根据自己的需求，约定送货时间。</w:t>
-      </w:r>
-      <w:r>
-        <w:rPr>
-          <w:rFonts w:hint="eastAsia"/>
-          <w:sz w:val="28"/>
-          <w:szCs w:val="28"/>
-        </w:rPr>
-        <w:t>利用地域优势，确保送货时间</w:t>
-      </w:r>
-      <w:r>
-        <w:rPr>
-          <w:rFonts w:hint="eastAsia"/>
-          <w:sz w:val="28"/>
-          <w:szCs w:val="28"/>
-        </w:rPr>
-        <w:t>&lt;=2</w:t>
-      </w:r>
-      <w:r>
-        <w:rPr>
-          <w:rFonts w:hint="eastAsia"/>
-          <w:sz w:val="28"/>
-          <w:szCs w:val="28"/>
-        </w:rPr>
-        <w:t>小时，货到付款并且免运费；</w:t>
+        <w:t>利用批发市场的价格优势，为用户</w:t>
+      </w:r>
+      <w:r>
+        <w:rPr>
+          <w:rFonts w:hint="eastAsia"/>
+          <w:sz w:val="28"/>
+          <w:szCs w:val="28"/>
+        </w:rPr>
+        <w:t>提供低于其它购物渠道的价格；</w:t>
       </w:r>
     </w:p>
     <w:p>
@@ -203,6 +210,68 @@
           <w:sz w:val="28"/>
           <w:szCs w:val="28"/>
         </w:rPr>
+        <w:t>用户根据自己的需求，</w:t>
+      </w:r>
+      <w:r>
+        <w:rPr>
+          <w:rFonts w:hint="eastAsia"/>
+          <w:sz w:val="28"/>
+          <w:szCs w:val="28"/>
+        </w:rPr>
+        <w:t>提前</w:t>
+      </w:r>
+      <w:r>
+        <w:rPr>
+          <w:rFonts w:hint="eastAsia"/>
+          <w:sz w:val="28"/>
+          <w:szCs w:val="28"/>
+        </w:rPr>
+        <w:t>约定送货时间。</w:t>
+      </w:r>
+      <w:r>
+        <w:rPr>
+          <w:rFonts w:hint="eastAsia"/>
+          <w:sz w:val="28"/>
+          <w:szCs w:val="28"/>
+        </w:rPr>
+        <w:t>利用地域优势，确保送货时间</w:t>
+      </w:r>
+      <w:r>
+        <w:rPr>
+          <w:rFonts w:hint="eastAsia"/>
+          <w:sz w:val="28"/>
+          <w:szCs w:val="28"/>
+        </w:rPr>
+        <w:t>&lt;=2</w:t>
+      </w:r>
+      <w:r>
+        <w:rPr>
+          <w:rFonts w:hint="eastAsia"/>
+          <w:sz w:val="28"/>
+          <w:szCs w:val="28"/>
+        </w:rPr>
+        <w:t>小时，货到付款并且免运费；</w:t>
+      </w:r>
+    </w:p>
+    <w:p>
+      <w:pPr>
+        <w:pStyle w:val="a7"/>
+        <w:numPr>
+          <w:ilvl w:val="1"/>
+          <w:numId w:val="1"/>
+        </w:numPr>
+        <w:ind w:firstLineChars="0"/>
+        <w:rPr>
+          <w:sz w:val="28"/>
+          <w:szCs w:val="28"/>
+        </w:rPr>
+      </w:pPr>
+      <w:r>
+        <w:rPr>
+          <w:rFonts w:hint="eastAsia"/>
+          <w:sz w:val="28"/>
+          <w:szCs w:val="28"/>
+        </w:rPr>
         <w:t>针对某市的地方特点及</w:t>
       </w:r>
       <w:r>
@@ -212,24 +281,62 @@
           <w:szCs w:val="28"/>
         </w:rPr>
         <w:t>市民</w:t>
+      </w:r>
+      <w:r>
+        <w:rPr>
+          <w:rFonts w:hint="eastAsia"/>
+          <w:sz w:val="28"/>
+          <w:szCs w:val="28"/>
+        </w:rPr>
+        <w:t>的购物特点</w:t>
+      </w:r>
+      <w:r>
+        <w:rPr>
+          <w:rFonts w:hint="eastAsia"/>
+          <w:sz w:val="28"/>
+          <w:szCs w:val="28"/>
+        </w:rPr>
+        <w:t>，运用大数据</w:t>
+      </w:r>
+      <w:r>
+        <w:rPr>
+          <w:rFonts w:hint="eastAsia"/>
+          <w:sz w:val="28"/>
+          <w:szCs w:val="28"/>
+        </w:rPr>
+        <w:t>，提供贴心、及时、高效的推荐商品、快速选择商品等服务；</w:t>
+      </w:r>
+      <w:r>
+        <w:rPr>
+          <w:sz w:val="28"/>
+          <w:szCs w:val="28"/>
+        </w:rPr>
+        <w:t xml:space="preserve"> </w:t>
+      </w:r>
+    </w:p>
+    <w:p>
+      <w:pPr>
+        <w:pStyle w:val="a7"/>
+        <w:numPr>
+          <w:ilvl w:val="1"/>
+          <w:numId w:val="1"/>
+        </w:numPr>
+        <w:ind w:firstLineChars="0"/>
+        <w:rPr>
+          <w:sz w:val="28"/>
+          <w:szCs w:val="28"/>
+        </w:rPr>
+      </w:pPr>
+      <w:r>
+        <w:rPr>
+          <w:rFonts w:hint="eastAsia"/>
+          <w:sz w:val="28"/>
+          <w:szCs w:val="28"/>
+        </w:rPr>
+        <w:t>可以私人订制，根据用户的需求，设计新的造型。</w:t>
       </w:r>
       <w:bookmarkStart w:id="0" w:name="_GoBack"/>
       <w:bookmarkEnd w:id="0"/>
-      <w:r>
-        <w:rPr>
-          <w:rFonts w:hint="eastAsia"/>
-          <w:sz w:val="28"/>
-          <w:szCs w:val="28"/>
-        </w:rPr>
-        <w:t>的购物特点，提供贴心、及时、高效的推荐商品、快速选择商品等服务；</w:t>
-      </w:r>
-      <w:r>
-        <w:rPr>
-          <w:sz w:val="28"/>
-          <w:szCs w:val="28"/>
-        </w:rPr>
-        <w:t xml:space="preserve"> </w:t>
-      </w:r>
     </w:p>
     <w:p>
       <w:pPr>
@@ -300,27 +407,12 @@
         </w:rPr>
         <w:t>；</w:t>
       </w:r>
-    </w:p>
-    <w:p>
-      <w:pPr>
-        <w:pStyle w:val="a7"/>
-        <w:numPr>
-          <w:ilvl w:val="0"/>
-          <w:numId w:val="2"/>
-        </w:numPr>
-        <w:ind w:firstLineChars="0"/>
-        <w:rPr>
-          <w:sz w:val="28"/>
-          <w:szCs w:val="28"/>
-        </w:rPr>
-      </w:pPr>
-      <w:r>
-        <w:rPr>
-          <w:rFonts w:hint="eastAsia"/>
-          <w:sz w:val="28"/>
-          <w:szCs w:val="28"/>
-        </w:rPr>
-        <w:t>线上线下；</w:t>
+      <w:r>
+        <w:rPr>
+          <w:sz w:val="28"/>
+          <w:szCs w:val="28"/>
+        </w:rPr>
+        <w:t xml:space="preserve"> </w:t>
       </w:r>
     </w:p>
     <w:p>
